--- a/SMSF/Refi/Source/6. Privacy Policy Collection Notice.docx
+++ b/SMSF/Refi/Source/6. Privacy Policy Collection Notice.docx
@@ -162,7 +162,27 @@
           <w:sz w:val="20"/>
           <w:szCs w:val="20"/>
         </w:rPr>
-        <w:t xml:space="preserve">) is committed to complying with its obligations under the Privacy Act 1988 (Cth) </w:t>
+        <w:t>) is committed to complying with its obligations under the Privacy Act 1988 (</w:t>
+      </w:r>
+      <w:proofErr w:type="spellStart"/>
+      <w:r>
+        <w:rPr>
+          <w:rFonts w:eastAsia="Times New Roman" w:cs="Times New Roman"/>
+          <w:color w:val="auto"/>
+          <w:sz w:val="20"/>
+          <w:szCs w:val="20"/>
+        </w:rPr>
+        <w:t>Cth</w:t>
+      </w:r>
+      <w:proofErr w:type="spellEnd"/>
+      <w:r>
+        <w:rPr>
+          <w:rFonts w:eastAsia="Times New Roman" w:cs="Times New Roman"/>
+          <w:color w:val="auto"/>
+          <w:sz w:val="20"/>
+          <w:szCs w:val="20"/>
+        </w:rPr>
+        <w:t xml:space="preserve">) </w:t>
       </w:r>
       <w:r>
         <w:rPr>
@@ -3273,7 +3293,21 @@
         <w:rPr>
           <w:color w:val="010202"/>
         </w:rPr>
-        <w:t>Australian Government related identifiers and identity documents, this may include your: tax file number and country of tax residency, Medicare card, Australian passport, driver licence, or pension card details, citizenship, birth, death and marriage certificates (for example, to verify your identity);</w:t>
+        <w:t xml:space="preserve">Australian Government related identifiers and identity documents, this may include your: tax file number and country of tax residency, Medicare card, Australian passport, driver </w:t>
+      </w:r>
+      <w:proofErr w:type="spellStart"/>
+      <w:r>
+        <w:rPr>
+          <w:color w:val="010202"/>
+        </w:rPr>
+        <w:t>licence</w:t>
+      </w:r>
+      <w:proofErr w:type="spellEnd"/>
+      <w:r>
+        <w:rPr>
+          <w:color w:val="010202"/>
+        </w:rPr>
+        <w:t>, or pension card details, citizenship, birth, death and marriage certificates (for example, to verify your identity);</w:t>
       </w:r>
     </w:p>
     <w:p>
@@ -3293,7 +3327,21 @@
         <w:rPr>
           <w:color w:val="010202"/>
         </w:rPr>
-        <w:t>foreign government identifiers and identity documents, this may include foreign government identity documents and identifiers such as: tax identification number and country of tax residency, foreign passport and driver licence (for example, to verify your identity at the time you request a product or service);</w:t>
+        <w:t xml:space="preserve">foreign government identifiers and identity documents, this may include foreign government identity documents and identifiers such as: tax identification number and country of tax residency, foreign passport and driver </w:t>
+      </w:r>
+      <w:proofErr w:type="spellStart"/>
+      <w:r>
+        <w:rPr>
+          <w:color w:val="010202"/>
+        </w:rPr>
+        <w:t>licence</w:t>
+      </w:r>
+      <w:proofErr w:type="spellEnd"/>
+      <w:r>
+        <w:rPr>
+          <w:color w:val="010202"/>
+        </w:rPr>
+        <w:t xml:space="preserve"> (for example, to verify your identity at the time you request a product or service);</w:t>
       </w:r>
     </w:p>
     <w:p>
@@ -3765,7 +3813,21 @@
         <w:rPr>
           <w:color w:val="010202"/>
         </w:rPr>
-        <w:t>under the National Consumer and Credit Protection Act 2009 (Cth)</w:t>
+        <w:t>under the National Consumer and Credit Protection Act 2009 (</w:t>
+      </w:r>
+      <w:proofErr w:type="spellStart"/>
+      <w:r>
+        <w:rPr>
+          <w:color w:val="010202"/>
+        </w:rPr>
+        <w:t>Cth</w:t>
+      </w:r>
+      <w:proofErr w:type="spellEnd"/>
+      <w:r>
+        <w:rPr>
+          <w:color w:val="010202"/>
+        </w:rPr>
+        <w:t>)</w:t>
       </w:r>
       <w:r>
         <w:rPr>
@@ -4076,7 +4138,31 @@
           <w:szCs w:val="20"/>
           <w:u w:val="single"/>
         </w:rPr>
-        <w:t xml:space="preserve">When the law authorises or requires collection of </w:t>
+        <w:t xml:space="preserve">When the law </w:t>
+      </w:r>
+      <w:proofErr w:type="spellStart"/>
+      <w:r>
+        <w:rPr>
+          <w:i w:val="0"/>
+          <w:caps w:val="0"/>
+          <w:color w:val="auto"/>
+          <w:sz w:val="20"/>
+          <w:szCs w:val="20"/>
+          <w:u w:val="single"/>
+        </w:rPr>
+        <w:t>authorises</w:t>
+      </w:r>
+      <w:proofErr w:type="spellEnd"/>
+      <w:r>
+        <w:rPr>
+          <w:i w:val="0"/>
+          <w:caps w:val="0"/>
+          <w:color w:val="auto"/>
+          <w:sz w:val="20"/>
+          <w:szCs w:val="20"/>
+          <w:u w:val="single"/>
+        </w:rPr>
+        <w:t xml:space="preserve"> or requires collection of </w:t>
       </w:r>
       <w:r>
         <w:rPr>
@@ -4144,7 +4230,21 @@
         <w:rPr>
           <w:color w:val="010202"/>
         </w:rPr>
-        <w:t xml:space="preserve">under the Anti-Money Laundering and Counter Terrorism Financing Act 2006 (Cth) and any rules, regulations or guidance notes made under or in connection with </w:t>
+        <w:t>under the Anti-Money Laundering and Counter Terrorism Financing Act 2006 (</w:t>
+      </w:r>
+      <w:proofErr w:type="spellStart"/>
+      <w:r>
+        <w:rPr>
+          <w:color w:val="010202"/>
+        </w:rPr>
+        <w:t>Cth</w:t>
+      </w:r>
+      <w:proofErr w:type="spellEnd"/>
+      <w:r>
+        <w:rPr>
+          <w:color w:val="010202"/>
+        </w:rPr>
+        <w:t xml:space="preserve">) and any rules, regulations or guidance notes made under or in connection with </w:t>
       </w:r>
       <w:r>
         <w:rPr>
@@ -4933,7 +5033,21 @@
         <w:rPr>
           <w:color w:val="010202"/>
         </w:rPr>
-        <w:t xml:space="preserve">assess whether to securitise </w:t>
+        <w:t xml:space="preserve">assess whether to </w:t>
+      </w:r>
+      <w:proofErr w:type="spellStart"/>
+      <w:r>
+        <w:rPr>
+          <w:color w:val="010202"/>
+        </w:rPr>
+        <w:t>securitise</w:t>
+      </w:r>
+      <w:proofErr w:type="spellEnd"/>
+      <w:r>
+        <w:rPr>
+          <w:color w:val="010202"/>
+        </w:rPr>
+        <w:t xml:space="preserve"> </w:t>
       </w:r>
       <w:r>
         <w:rPr>
@@ -5090,7 +5204,21 @@
         <w:rPr>
           <w:color w:val="010202"/>
         </w:rPr>
-        <w:t>We may use and share your personal information with other organisations for any purpose described in this policy.</w:t>
+        <w:t xml:space="preserve">We may use and share your personal information with other </w:t>
+      </w:r>
+      <w:proofErr w:type="spellStart"/>
+      <w:r>
+        <w:rPr>
+          <w:color w:val="010202"/>
+        </w:rPr>
+        <w:t>organisations</w:t>
+      </w:r>
+      <w:proofErr w:type="spellEnd"/>
+      <w:r>
+        <w:rPr>
+          <w:color w:val="010202"/>
+        </w:rPr>
+        <w:t xml:space="preserve"> for any purpose described in this policy.</w:t>
       </w:r>
     </w:p>
     <w:p>
@@ -5684,12 +5812,21 @@
           <w:sz w:val="20"/>
         </w:rPr>
       </w:pPr>
-      <w:r>
-        <w:rPr>
-          <w:color w:val="010202"/>
-          <w:sz w:val="20"/>
-        </w:rPr>
-        <w:t>organisations,</w:t>
+      <w:proofErr w:type="spellStart"/>
+      <w:r>
+        <w:rPr>
+          <w:color w:val="010202"/>
+          <w:sz w:val="20"/>
+        </w:rPr>
+        <w:t>organisations</w:t>
+      </w:r>
+      <w:proofErr w:type="spellEnd"/>
+      <w:r>
+        <w:rPr>
+          <w:color w:val="010202"/>
+          <w:sz w:val="20"/>
+        </w:rPr>
+        <w:t>,</w:t>
       </w:r>
       <w:r>
         <w:rPr>
@@ -5993,6 +6130,7 @@
         </w:rPr>
         <w:t xml:space="preserve"> </w:t>
       </w:r>
+      <w:proofErr w:type="spellStart"/>
       <w:r>
         <w:rPr>
           <w:color w:val="010202"/>
@@ -6000,6 +6138,7 @@
         </w:rPr>
         <w:t>authorised</w:t>
       </w:r>
+      <w:proofErr w:type="spellEnd"/>
       <w:r>
         <w:rPr>
           <w:color w:val="010202"/>
@@ -6819,12 +6958,21 @@
         </w:rPr>
         <w:t xml:space="preserve">can also </w:t>
       </w:r>
-      <w:r>
-        <w:rPr>
-          <w:color w:val="auto"/>
-          <w:sz w:val="20"/>
-        </w:rPr>
-        <w:t xml:space="preserve">includie </w:t>
+      <w:proofErr w:type="spellStart"/>
+      <w:r>
+        <w:rPr>
+          <w:color w:val="auto"/>
+          <w:sz w:val="20"/>
+        </w:rPr>
+        <w:t>includie</w:t>
+      </w:r>
+      <w:proofErr w:type="spellEnd"/>
+      <w:r>
+        <w:rPr>
+          <w:color w:val="auto"/>
+          <w:sz w:val="20"/>
+        </w:rPr>
+        <w:t xml:space="preserve"> </w:t>
       </w:r>
       <w:r>
         <w:rPr>
@@ -7432,7 +7580,23 @@
           <w:color w:val="auto"/>
           <w:sz w:val="20"/>
         </w:rPr>
-        <w:t>A Credit Reporting Body may include information about you in reports that it gives other organisations (such as other credit providers</w:t>
+        <w:t xml:space="preserve">A Credit Reporting Body may include information about you in reports that it gives other </w:t>
+      </w:r>
+      <w:proofErr w:type="spellStart"/>
+      <w:r>
+        <w:rPr>
+          <w:color w:val="auto"/>
+          <w:sz w:val="20"/>
+        </w:rPr>
+        <w:t>organisations</w:t>
+      </w:r>
+      <w:proofErr w:type="spellEnd"/>
+      <w:r>
+        <w:rPr>
+          <w:color w:val="auto"/>
+          <w:sz w:val="20"/>
+        </w:rPr>
+        <w:t xml:space="preserve"> (such as other credit providers</w:t>
       </w:r>
       <w:r>
         <w:rPr>
@@ -7683,7 +7847,23 @@
           <w:color w:val="auto"/>
           <w:sz w:val="20"/>
         </w:rPr>
-        <w:t xml:space="preserve"> will only share credit information about you with a Credit Reporting Body if that body has a business operation in Australia and is unlikely to share credit eligibility information with organisations that do not have business operations in Australia.</w:t>
+        <w:t xml:space="preserve"> will only share credit information about you with a Credit Reporting Body if that body has a business operation in Australia and is unlikely to share credit eligibility information with </w:t>
+      </w:r>
+      <w:proofErr w:type="spellStart"/>
+      <w:r>
+        <w:rPr>
+          <w:color w:val="auto"/>
+          <w:sz w:val="20"/>
+        </w:rPr>
+        <w:t>organisations</w:t>
+      </w:r>
+      <w:proofErr w:type="spellEnd"/>
+      <w:r>
+        <w:rPr>
+          <w:color w:val="auto"/>
+          <w:sz w:val="20"/>
+        </w:rPr>
+        <w:t xml:space="preserve"> that do not have business operations in Australia.</w:t>
       </w:r>
     </w:p>
     <w:p>
@@ -8136,20 +8316,72 @@
           <w:color w:val="010202"/>
           <w:u w:color="010202"/>
         </w:rPr>
-        <w:t xml:space="preserve">related companies including entities within the Mortgage Ezy Goup </w:t>
-      </w:r>
+        <w:t xml:space="preserve">related companies including entities within the Mortgage Ezy </w:t>
+      </w:r>
+      <w:proofErr w:type="spellStart"/>
       <w:r>
         <w:rPr>
           <w:color w:val="010202"/>
           <w:u w:color="010202"/>
         </w:rPr>
+        <w:t>Goup</w:t>
+      </w:r>
+      <w:proofErr w:type="spellEnd"/>
+      <w:r>
+        <w:rPr>
+          <w:color w:val="010202"/>
+          <w:u w:color="010202"/>
+        </w:rPr>
+        <w:t xml:space="preserve"> </w:t>
+      </w:r>
+      <w:r>
+        <w:rPr>
+          <w:color w:val="010202"/>
+          <w:u w:color="010202"/>
+        </w:rPr>
         <w:t xml:space="preserve">(comprising </w:t>
       </w:r>
-      <w:r>
-        <w:rPr>
-          <w:color w:val="010202"/>
-        </w:rPr>
-        <w:t xml:space="preserve">Mezy Assets Pty Ltd t/a Mortgage Ezy ABN 56 606 554 321 Australian Credit Licence Number 494807, 7/42 Bundall Road, Bundall QLD 4217 Ph: 07 5554 3333 (Mortgage Ezy) &amp;  Mezy Operations Pty Ltd ABN 38 619 839 520, 7/42 Bundall Road, </w:t>
+      <w:proofErr w:type="spellStart"/>
+      <w:r>
+        <w:rPr>
+          <w:color w:val="010202"/>
+        </w:rPr>
+        <w:t>Mezy</w:t>
+      </w:r>
+      <w:proofErr w:type="spellEnd"/>
+      <w:r>
+        <w:rPr>
+          <w:color w:val="010202"/>
+        </w:rPr>
+        <w:t xml:space="preserve"> Assets Pty Ltd t/a Mortgage Ezy ABN 56 606 554 321 Australian Credit </w:t>
+      </w:r>
+      <w:proofErr w:type="spellStart"/>
+      <w:r>
+        <w:rPr>
+          <w:color w:val="010202"/>
+        </w:rPr>
+        <w:t>Licence</w:t>
+      </w:r>
+      <w:proofErr w:type="spellEnd"/>
+      <w:r>
+        <w:rPr>
+          <w:color w:val="010202"/>
+        </w:rPr>
+        <w:t xml:space="preserve"> Number 494807, 7/42 Bundall Road, Bundall QLD 4217 Ph: 07 5554 3333 (Mortgage Ezy) &amp;  </w:t>
+      </w:r>
+      <w:proofErr w:type="spellStart"/>
+      <w:r>
+        <w:rPr>
+          <w:color w:val="010202"/>
+        </w:rPr>
+        <w:t>Mezy</w:t>
+      </w:r>
+      <w:proofErr w:type="spellEnd"/>
+      <w:r>
+        <w:rPr>
+          <w:color w:val="010202"/>
+        </w:rPr>
+        <w:t xml:space="preserve"> Operations Pty Ltd ABN 38 619 839 520, 7/42 Bundall Road, </w:t>
       </w:r>
       <w:r>
         <w:rPr>
@@ -8287,7 +8519,35 @@
         <w:rPr>
           <w:color w:val="010202"/>
         </w:rPr>
-        <w:t xml:space="preserve">We may only disclose your personal information to an overseas organisation for the purpose stated in this Privacy Policy.  We will take reasonable steps to ensure that any overseas organisation that receives your personal information will comply with the Privacy Law.  In any event, we are accountable for the use and disclosure of your personal information by any overseas organization. </w:t>
+        <w:t xml:space="preserve">We may only disclose your personal information to an overseas </w:t>
+      </w:r>
+      <w:proofErr w:type="spellStart"/>
+      <w:r>
+        <w:rPr>
+          <w:color w:val="010202"/>
+        </w:rPr>
+        <w:t>organisation</w:t>
+      </w:r>
+      <w:proofErr w:type="spellEnd"/>
+      <w:r>
+        <w:rPr>
+          <w:color w:val="010202"/>
+        </w:rPr>
+        <w:t xml:space="preserve"> for the purpose stated in this Privacy Policy.  We will take reasonable steps to ensure that any overseas </w:t>
+      </w:r>
+      <w:proofErr w:type="spellStart"/>
+      <w:r>
+        <w:rPr>
+          <w:color w:val="010202"/>
+        </w:rPr>
+        <w:t>organisation</w:t>
+      </w:r>
+      <w:proofErr w:type="spellEnd"/>
+      <w:r>
+        <w:rPr>
+          <w:color w:val="010202"/>
+        </w:rPr>
+        <w:t xml:space="preserve"> that receives your personal information will comply with the Privacy Law.  In any event, we are accountable for the use and disclosure of your personal information by any overseas organization. </w:t>
       </w:r>
     </w:p>
     <w:p>
@@ -8714,7 +8974,21 @@
         <w:rPr>
           <w:color w:val="010202"/>
         </w:rPr>
-        <w:t xml:space="preserve">personal information with other organisations set out in this </w:t>
+        <w:t xml:space="preserve">personal information with other </w:t>
+      </w:r>
+      <w:proofErr w:type="spellStart"/>
+      <w:r>
+        <w:rPr>
+          <w:color w:val="010202"/>
+        </w:rPr>
+        <w:t>organisations</w:t>
+      </w:r>
+      <w:proofErr w:type="spellEnd"/>
+      <w:r>
+        <w:rPr>
+          <w:color w:val="010202"/>
+        </w:rPr>
+        <w:t xml:space="preserve"> set out in this </w:t>
       </w:r>
       <w:r>
         <w:rPr>
@@ -9229,6 +9503,7 @@
                       <w:szCs w:val="18"/>
                     </w:rPr>
                   </w:pPr>
+                  <w:proofErr w:type="spellStart"/>
                   <w:r>
                     <w:rPr>
                       <w:rFonts w:ascii="Arial Narrow" w:hAnsi="Arial Narrow"/>
@@ -9239,6 +9514,7 @@
                     </w:rPr>
                     <w:t>Illion</w:t>
                   </w:r>
+                  <w:proofErr w:type="spellEnd"/>
                   <w:r>
                     <w:rPr>
                       <w:rFonts w:ascii="Arial Narrow" w:hAnsi="Arial Narrow"/>
@@ -9494,6 +9770,7 @@
               </w:rPr>
               <w:t xml:space="preserve">{{ </w:t>
             </w:r>
+            <w:proofErr w:type="spellStart"/>
             <w:r>
               <w:rPr>
                 <w:rFonts w:eastAsia="Arial" w:cs="Arial"/>
@@ -9505,6 +9782,7 @@
               </w:rPr>
               <w:t>Bordetallnames</w:t>
             </w:r>
+            <w:proofErr w:type="spellEnd"/>
             <w:r>
               <w:rPr>
                 <w:rFonts w:eastAsia="Arial" w:cs="Arial"/>
@@ -10465,118 +10743,6 @@
     </w:tbl>
     <w:p>
       <w:pPr>
-        <w:spacing w:before="240" w:line="240" w:lineRule="auto"/>
-        <w:rPr>
-          <w:rFonts w:eastAsia="Times New Roman" w:cs="Arial"/>
-          <w:b/>
-          <w:color w:val="FF0000"/>
-          <w:sz w:val="20"/>
-          <w:szCs w:val="20"/>
-        </w:rPr>
-      </w:pPr>
-    </w:p>
-    <w:p>
-      <w:pPr>
-        <w:rPr>
-          <w:rFonts w:cs="Arial"/>
-          <w:b/>
-          <w:color w:val="FF0000"/>
-          <w:sz w:val="20"/>
-        </w:rPr>
-      </w:pPr>
-    </w:p>
-    <w:p>
-      <w:pPr>
-        <w:rPr>
-          <w:rFonts w:cs="Arial"/>
-          <w:b/>
-          <w:color w:val="FF0000"/>
-          <w:sz w:val="20"/>
-        </w:rPr>
-      </w:pPr>
-    </w:p>
-    <w:p>
-      <w:pPr>
-        <w:rPr>
-          <w:rFonts w:cs="Arial"/>
-          <w:b/>
-          <w:color w:val="FF0000"/>
-          <w:sz w:val="20"/>
-        </w:rPr>
-      </w:pPr>
-    </w:p>
-    <w:p>
-      <w:pPr>
-        <w:rPr>
-          <w:rFonts w:cs="Arial"/>
-          <w:b/>
-          <w:color w:val="FF0000"/>
-          <w:sz w:val="20"/>
-        </w:rPr>
-      </w:pPr>
-    </w:p>
-    <w:p>
-      <w:pPr>
-        <w:rPr>
-          <w:rFonts w:cs="Arial"/>
-          <w:b/>
-          <w:color w:val="FF0000"/>
-          <w:sz w:val="20"/>
-        </w:rPr>
-      </w:pPr>
-    </w:p>
-    <w:p>
-      <w:pPr>
-        <w:rPr>
-          <w:rFonts w:cs="Arial"/>
-          <w:b/>
-          <w:color w:val="FF0000"/>
-          <w:sz w:val="20"/>
-        </w:rPr>
-      </w:pPr>
-    </w:p>
-    <w:p>
-      <w:pPr>
-        <w:rPr>
-          <w:rFonts w:cs="Arial"/>
-          <w:b/>
-          <w:color w:val="FF0000"/>
-          <w:sz w:val="20"/>
-        </w:rPr>
-      </w:pPr>
-    </w:p>
-    <w:p>
-      <w:pPr>
-        <w:rPr>
-          <w:rFonts w:cs="Arial"/>
-          <w:b/>
-          <w:color w:val="FF0000"/>
-          <w:sz w:val="20"/>
-        </w:rPr>
-      </w:pPr>
-    </w:p>
-    <w:p>
-      <w:pPr>
-        <w:rPr>
-          <w:rFonts w:ascii="AppleSystemUIFont" w:hAnsi="AppleSystemUIFont" w:cs="AppleSystemUIFont"/>
-          <w:sz w:val="26"/>
-          <w:szCs w:val="26"/>
-          <w:lang w:val="en-GB"/>
-        </w:rPr>
-      </w:pPr>
-    </w:p>
-    <w:p>
-      <w:pPr>
-        <w:rPr>
-          <w:rFonts w:ascii="AppleSystemUIFont" w:hAnsi="AppleSystemUIFont" w:cs="AppleSystemUIFont"/>
-          <w:sz w:val="26"/>
-          <w:szCs w:val="26"/>
-          <w:lang w:val="en-GB"/>
-        </w:rPr>
-      </w:pPr>
-    </w:p>
-    <w:p>
-      <w:pPr>
         <w:rPr>
           <w:rFonts w:ascii="AppleSystemUIFont" w:hAnsi="AppleSystemUIFont" w:cs="AppleSystemUIFont"/>
           <w:sz w:val="26"/>
@@ -10780,7 +10946,18 @@
                 <w:szCs w:val="20"/>
                 <w:lang w:eastAsia="en-AU"/>
               </w:rPr>
-              <w:t>signature{{ loop</w:t>
+              <w:t xml:space="preserve">signature{{ </w:t>
+            </w:r>
+            <w:proofErr w:type="spellStart"/>
+            <w:r>
+              <w:rPr>
+                <w:rFonts w:eastAsia="Times New Roman" w:cs="Times New Roman"/>
+                <w:color w:val="FFFFFF" w:themeColor="background1"/>
+                <w:sz w:val="20"/>
+                <w:szCs w:val="20"/>
+                <w:lang w:eastAsia="en-AU"/>
+              </w:rPr>
+              <w:t>loop</w:t>
             </w:r>
             <w:proofErr w:type="gramEnd"/>
             <w:r>
@@ -10802,7 +10979,18 @@
                 <w:szCs w:val="20"/>
                 <w:lang w:eastAsia="en-AU"/>
               </w:rPr>
-              <w:t>index }}\</w:t>
+              <w:t>index</w:t>
+            </w:r>
+            <w:proofErr w:type="spellEnd"/>
+            <w:r>
+              <w:rPr>
+                <w:rFonts w:eastAsia="Times New Roman" w:cs="Times New Roman"/>
+                <w:color w:val="FFFFFF" w:themeColor="background1"/>
+                <w:sz w:val="20"/>
+                <w:szCs w:val="20"/>
+                <w:lang w:eastAsia="en-AU"/>
+              </w:rPr>
+              <w:t xml:space="preserve"> }}\</w:t>
             </w:r>
             <w:proofErr w:type="gramEnd"/>
           </w:p>
@@ -10895,7 +11083,15 @@
     </w:tbl>
     <w:p>
       <w:r>
-        <w:t>{%p endfor %}</w:t>
+        <w:t xml:space="preserve">{%p </w:t>
+      </w:r>
+      <w:proofErr w:type="spellStart"/>
+      <w:r>
+        <w:t>endfor</w:t>
+      </w:r>
+      <w:proofErr w:type="spellEnd"/>
+      <w:r>
+        <w:t xml:space="preserve"> %}</w:t>
       </w:r>
     </w:p>
     <w:p>

--- a/SMSF/Refi/Source/6. Privacy Policy Collection Notice.docx
+++ b/SMSF/Refi/Source/6. Privacy Policy Collection Notice.docx
@@ -10051,8 +10051,8 @@
         <w:tblLook w:val="04A0" w:firstRow="1" w:lastRow="0" w:firstColumn="1" w:lastColumn="0" w:noHBand="0" w:noVBand="1"/>
       </w:tblPr>
       <w:tblGrid>
-        <w:gridCol w:w="4748"/>
-        <w:gridCol w:w="4748"/>
+        <w:gridCol w:w="4752"/>
+        <w:gridCol w:w="4744"/>
       </w:tblGrid>
       <w:tr>
         <w:trPr>
@@ -10060,12 +10060,12 @@
         </w:trPr>
         <w:tc>
           <w:tcPr>
-            <w:tcW w:w="4885" w:type="dxa"/>
+            <w:tcW w:w="4503" w:type="dxa"/>
           </w:tcPr>
           <w:tbl>
             <w:tblPr>
               <w:tblStyle w:val="TableGrid1"/>
-              <w:tblW w:w="0" w:type="auto"/>
+              <w:tblW w:w="4536" w:type="dxa"/>
               <w:tblInd w:w="0" w:type="dxa"/>
               <w:tblBorders>
                 <w:top w:val="none" w:sz="0" w:space="0" w:color="auto"/>
@@ -10076,12 +10076,15 @@
               <w:tblLook w:val="04A0" w:firstRow="1" w:lastRow="0" w:firstColumn="1" w:lastColumn="0" w:noHBand="0" w:noVBand="1"/>
             </w:tblPr>
             <w:tblGrid>
-              <w:gridCol w:w="4285"/>
+              <w:gridCol w:w="4536"/>
             </w:tblGrid>
             <w:tr>
               <w:tc>
                 <w:tcPr>
-                  <w:tcW w:w="4285" w:type="dxa"/>
+                  <w:tcW w:w="4536" w:type="dxa"/>
+                  <w:tcBorders>
+                    <w:bottom w:val="single" w:sz="4" w:space="0" w:color="auto"/>
+                  </w:tcBorders>
                 </w:tcPr>
                 <w:p>
                   <w:pPr>
@@ -10104,9 +10107,16 @@
               </w:tc>
             </w:tr>
             <w:tr>
+              <w:trPr>
+                <w:trHeight w:val="257"/>
+              </w:trPr>
               <w:tc>
                 <w:tcPr>
-                  <w:tcW w:w="4285" w:type="dxa"/>
+                  <w:tcW w:w="4536" w:type="dxa"/>
+                  <w:tcBorders>
+                    <w:top w:val="single" w:sz="4" w:space="0" w:color="auto"/>
+                    <w:bottom w:val="nil"/>
+                  </w:tcBorders>
                 </w:tcPr>
                 <w:p>
                   <w:pPr>
@@ -10139,17 +10149,21 @@
             <w:tr>
               <w:tc>
                 <w:tcPr>
-                  <w:tcW w:w="4285" w:type="dxa"/>
+                  <w:tcW w:w="4536" w:type="dxa"/>
+                  <w:tcBorders>
+                    <w:top w:val="nil"/>
+                  </w:tcBorders>
                 </w:tcPr>
                 <w:p>
                   <w:pPr>
-                    <w:spacing w:before="240" w:after="100"/>
+                    <w:spacing w:before="240" w:after="100" w:line="40" w:lineRule="exact"/>
                     <w:rPr>
                       <w:rFonts w:cs="Arial"/>
                       <w:b/>
                       <w:color w:val="000000" w:themeColor="text1"/>
                     </w:rPr>
                   </w:pPr>
+                  <w:proofErr w:type="gramStart"/>
                   <w:r>
                     <w:rPr>
                       <w:rFonts w:cs="Arial"/>
@@ -10164,7 +10178,25 @@
                       <w:b/>
                       <w:color w:val="000000" w:themeColor="text1"/>
                     </w:rPr>
-                    <w:t>guarantor_2_name</w:t>
+                    <w:t>guarantor</w:t>
+                  </w:r>
+                  <w:proofErr w:type="gramEnd"/>
+                  <w:r>
+                    <w:rPr>
+                      <w:rFonts w:cs="Arial"/>
+                      <w:b/>
+                      <w:color w:val="000000" w:themeColor="text1"/>
+                    </w:rPr>
+                    <w:t>_2_</w:t>
+                  </w:r>
+                  <w:proofErr w:type="gramStart"/>
+                  <w:r>
+                    <w:rPr>
+                      <w:rFonts w:cs="Arial"/>
+                      <w:b/>
+                      <w:color w:val="000000" w:themeColor="text1"/>
+                    </w:rPr>
+                    <w:t>name</w:t>
                   </w:r>
                   <w:r>
                     <w:rPr>
@@ -10172,22 +10204,24 @@
                       <w:b/>
                       <w:color w:val="000000" w:themeColor="text1"/>
                     </w:rPr>
-                    <w:t xml:space="preserve"> }}</w:t>
+                    <w:t xml:space="preserve"> }</w:t>
+                  </w:r>
+                  <w:proofErr w:type="gramEnd"/>
+                  <w:r>
+                    <w:rPr>
+                      <w:rFonts w:cs="Arial"/>
+                      <w:b/>
+                      <w:color w:val="000000" w:themeColor="text1"/>
+                    </w:rPr>
+                    <w:t>}</w:t>
                   </w:r>
                 </w:p>
-              </w:tc>
-            </w:tr>
-            <w:tr>
-              <w:tc>
-                <w:tcPr>
-                  <w:tcW w:w="4285" w:type="dxa"/>
-                </w:tcPr>
                 <w:p>
                   <w:pPr>
-                    <w:spacing w:before="240" w:after="100"/>
+                    <w:spacing w:before="240" w:after="100" w:line="40" w:lineRule="exact"/>
                     <w:rPr>
                       <w:rFonts w:cs="Arial"/>
-                      <w:bCs/>
+                      <w:b/>
                       <w:color w:val="000000" w:themeColor="text1"/>
                     </w:rPr>
                   </w:pPr>
@@ -10210,160 +10244,6 @@
                 </w:p>
               </w:tc>
             </w:tr>
-            <w:tr>
-              <w:tc>
-                <w:tcPr>
-                  <w:tcW w:w="4285" w:type="dxa"/>
-                </w:tcPr>
-                <w:p>
-                  <w:pPr>
-                    <w:spacing w:before="240" w:after="100"/>
-                    <w:rPr>
-                      <w:rFonts w:cs="Arial"/>
-                      <w:b/>
-                      <w:color w:val="000000" w:themeColor="text1"/>
-                    </w:rPr>
-                  </w:pPr>
-                  <w:r>
-                    <w:rPr>
-                      <w:color w:val="000000" w:themeColor="text1"/>
-                      <w:sz w:val="18"/>
-                      <w:szCs w:val="18"/>
-                    </w:rPr>
-                    <w:t xml:space="preserve">{{ </w:t>
-                  </w:r>
-                  <w:r>
-                    <w:rPr>
-                      <w:color w:val="000000" w:themeColor="text1"/>
-                      <w:sz w:val="18"/>
-                      <w:szCs w:val="18"/>
-                    </w:rPr>
-                    <w:t>Guarantor2Addressline1</w:t>
-                  </w:r>
-                  <w:r>
-                    <w:rPr>
-                      <w:color w:val="000000" w:themeColor="text1"/>
-                      <w:sz w:val="18"/>
-                      <w:szCs w:val="18"/>
-                    </w:rPr>
-                    <w:t xml:space="preserve"> }}</w:t>
-                  </w:r>
-                  <w:r>
-                    <w:rPr>
-                      <w:color w:val="000000" w:themeColor="text1"/>
-                      <w:sz w:val="18"/>
-                      <w:szCs w:val="18"/>
-                    </w:rPr>
-                    <w:t xml:space="preserve">, </w:t>
-                  </w:r>
-                  <w:r>
-                    <w:rPr>
-                      <w:color w:val="000000" w:themeColor="text1"/>
-                      <w:sz w:val="18"/>
-                      <w:szCs w:val="18"/>
-                    </w:rPr>
-                    <w:t xml:space="preserve">{{ </w:t>
-                  </w:r>
-                  <w:r>
-                    <w:rPr>
-                      <w:color w:val="000000" w:themeColor="text1"/>
-                      <w:sz w:val="18"/>
-                      <w:szCs w:val="18"/>
-                    </w:rPr>
-                    <w:t>Guarantor2Suburb</w:t>
-                  </w:r>
-                  <w:r>
-                    <w:rPr>
-                      <w:color w:val="000000" w:themeColor="text1"/>
-                      <w:sz w:val="18"/>
-                      <w:szCs w:val="18"/>
-                    </w:rPr>
-                    <w:t xml:space="preserve"> }}</w:t>
-                  </w:r>
-                  <w:r>
-                    <w:rPr>
-                      <w:color w:val="000000" w:themeColor="text1"/>
-                      <w:sz w:val="18"/>
-                      <w:szCs w:val="18"/>
-                    </w:rPr>
-                    <w:t xml:space="preserve"> </w:t>
-                  </w:r>
-                  <w:r>
-                    <w:rPr>
-                      <w:color w:val="000000" w:themeColor="text1"/>
-                      <w:sz w:val="18"/>
-                      <w:szCs w:val="18"/>
-                    </w:rPr>
-                    <w:t xml:space="preserve">{{ </w:t>
-                  </w:r>
-                  <w:r>
-                    <w:rPr>
-                      <w:color w:val="000000" w:themeColor="text1"/>
-                      <w:sz w:val="18"/>
-                      <w:szCs w:val="18"/>
-                    </w:rPr>
-                    <w:t>Guarantor2State</w:t>
-                  </w:r>
-                  <w:r>
-                    <w:rPr>
-                      <w:color w:val="000000" w:themeColor="text1"/>
-                      <w:sz w:val="18"/>
-                      <w:szCs w:val="18"/>
-                    </w:rPr>
-                    <w:t xml:space="preserve"> }} {{ </w:t>
-                  </w:r>
-                  <w:r>
-                    <w:rPr>
-                      <w:color w:val="000000" w:themeColor="text1"/>
-                      <w:sz w:val="18"/>
-                      <w:szCs w:val="18"/>
-                    </w:rPr>
-                    <w:t>Guarantor2Postcode</w:t>
-                  </w:r>
-                  <w:r>
-                    <w:rPr>
-                      <w:color w:val="000000" w:themeColor="text1"/>
-                      <w:sz w:val="18"/>
-                      <w:szCs w:val="18"/>
-                    </w:rPr>
-                    <w:t xml:space="preserve"> }}</w:t>
-                  </w:r>
-                </w:p>
-              </w:tc>
-            </w:tr>
-            <w:tr>
-              <w:tc>
-                <w:tcPr>
-                  <w:tcW w:w="4285" w:type="dxa"/>
-                </w:tcPr>
-                <w:p>
-                  <w:pPr>
-                    <w:spacing w:before="240"/>
-                    <w:rPr>
-                      <w:color w:val="000000" w:themeColor="text1"/>
-                      <w:sz w:val="18"/>
-                      <w:szCs w:val="18"/>
-                    </w:rPr>
-                  </w:pPr>
-                  <w:r>
-                    <w:rPr>
-                      <w:color w:val="000000" w:themeColor="text1"/>
-                      <w:sz w:val="18"/>
-                      <w:szCs w:val="18"/>
-                    </w:rPr>
-                    <w:t xml:space="preserve">Address of director </w:t>
-                  </w:r>
-                  <w:r>
-                    <w:rPr>
-                      <w:color w:val="000000" w:themeColor="text1"/>
-                      <w:sz w:val="18"/>
-                      <w:szCs w:val="18"/>
-                    </w:rPr>
-                    <w:t>/ company secretary</w:t>
-                  </w:r>
-                </w:p>
-              </w:tc>
-            </w:tr>
           </w:tbl>
           <w:p>
             <w:pPr>
@@ -10378,7 +10258,7 @@
         </w:tc>
         <w:tc>
           <w:tcPr>
-            <w:tcW w:w="4886" w:type="dxa"/>
+            <w:tcW w:w="4993" w:type="dxa"/>
           </w:tcPr>
           <w:tbl>
             <w:tblPr>
@@ -10425,6 +10305,9 @@
               <w:tc>
                 <w:tcPr>
                   <w:tcW w:w="4299" w:type="dxa"/>
+                  <w:tcBorders>
+                    <w:bottom w:val="single" w:sz="4" w:space="0" w:color="auto"/>
+                  </w:tcBorders>
                 </w:tcPr>
                 <w:p>
                   <w:pPr>
@@ -10447,9 +10330,16 @@
               </w:tc>
             </w:tr>
             <w:tr>
+              <w:trPr>
+                <w:trHeight w:val="60"/>
+              </w:trPr>
               <w:tc>
                 <w:tcPr>
                   <w:tcW w:w="4299" w:type="dxa"/>
+                  <w:tcBorders>
+                    <w:top w:val="single" w:sz="4" w:space="0" w:color="auto"/>
+                    <w:bottom w:val="nil"/>
+                  </w:tcBorders>
                 </w:tcPr>
                 <w:p>
                   <w:pPr>
@@ -10475,16 +10365,20 @@
               <w:tc>
                 <w:tcPr>
                   <w:tcW w:w="4299" w:type="dxa"/>
+                  <w:tcBorders>
+                    <w:top w:val="nil"/>
+                  </w:tcBorders>
                 </w:tcPr>
                 <w:p>
                   <w:pPr>
-                    <w:spacing w:before="240" w:after="100"/>
+                    <w:spacing w:before="240" w:after="100" w:line="40" w:lineRule="exact"/>
                     <w:rPr>
                       <w:rFonts w:cs="Arial"/>
                       <w:b/>
                       <w:color w:val="000000" w:themeColor="text1"/>
                     </w:rPr>
                   </w:pPr>
+                  <w:proofErr w:type="gramStart"/>
                   <w:r>
                     <w:rPr>
                       <w:rFonts w:cs="Arial"/>
@@ -10499,7 +10393,25 @@
                       <w:b/>
                       <w:color w:val="000000" w:themeColor="text1"/>
                     </w:rPr>
-                    <w:t>guarantor_3_name</w:t>
+                    <w:t>guarantor</w:t>
+                  </w:r>
+                  <w:proofErr w:type="gramEnd"/>
+                  <w:r>
+                    <w:rPr>
+                      <w:rFonts w:cs="Arial"/>
+                      <w:b/>
+                      <w:color w:val="000000" w:themeColor="text1"/>
+                    </w:rPr>
+                    <w:t>_3_</w:t>
+                  </w:r>
+                  <w:proofErr w:type="gramStart"/>
+                  <w:r>
+                    <w:rPr>
+                      <w:rFonts w:cs="Arial"/>
+                      <w:b/>
+                      <w:color w:val="000000" w:themeColor="text1"/>
+                    </w:rPr>
+                    <w:t>name</w:t>
                   </w:r>
                   <w:r>
                     <w:rPr>
@@ -10507,25 +10419,24 @@
                       <w:b/>
                       <w:color w:val="000000" w:themeColor="text1"/>
                     </w:rPr>
-                    <w:t xml:space="preserve"> }}</w:t>
+                    <w:t xml:space="preserve"> }</w:t>
+                  </w:r>
+                  <w:proofErr w:type="gramEnd"/>
+                  <w:r>
+                    <w:rPr>
+                      <w:rFonts w:cs="Arial"/>
+                      <w:b/>
+                      <w:color w:val="000000" w:themeColor="text1"/>
+                    </w:rPr>
+                    <w:t>}</w:t>
                   </w:r>
                 </w:p>
-              </w:tc>
-            </w:tr>
-            <w:tr>
-              <w:trPr>
-                <w:trHeight w:val="70"/>
-              </w:trPr>
-              <w:tc>
-                <w:tcPr>
-                  <w:tcW w:w="4299" w:type="dxa"/>
-                </w:tcPr>
                 <w:p>
                   <w:pPr>
-                    <w:spacing w:before="240" w:after="100"/>
+                    <w:spacing w:before="240" w:after="100" w:line="40" w:lineRule="exact"/>
                     <w:rPr>
                       <w:rFonts w:cs="Arial"/>
-                      <w:bCs/>
+                      <w:b/>
                       <w:color w:val="000000" w:themeColor="text1"/>
                     </w:rPr>
                   </w:pPr>
@@ -10535,169 +10446,7 @@
                       <w:bCs/>
                       <w:color w:val="000000" w:themeColor="text1"/>
                     </w:rPr>
-                    <w:t xml:space="preserve">Name of director </w:t>
-                  </w:r>
-                </w:p>
-              </w:tc>
-            </w:tr>
-            <w:tr>
-              <w:tc>
-                <w:tcPr>
-                  <w:tcW w:w="4299" w:type="dxa"/>
-                </w:tcPr>
-                <w:p>
-                  <w:pPr>
-                    <w:spacing w:before="240" w:after="100"/>
-                    <w:rPr>
-                      <w:rFonts w:cs="Arial"/>
-                      <w:b/>
-                      <w:color w:val="000000" w:themeColor="text1"/>
-                    </w:rPr>
-                  </w:pPr>
-                  <w:r>
-                    <w:rPr>
-                      <w:color w:val="000000" w:themeColor="text1"/>
-                      <w:sz w:val="18"/>
-                      <w:szCs w:val="18"/>
-                    </w:rPr>
-                    <w:t xml:space="preserve">{{ </w:t>
-                  </w:r>
-                  <w:r>
-                    <w:rPr>
-                      <w:color w:val="000000" w:themeColor="text1"/>
-                      <w:sz w:val="18"/>
-                      <w:szCs w:val="18"/>
-                    </w:rPr>
-                    <w:t>Guarantor3Addressline1</w:t>
-                  </w:r>
-                  <w:r>
-                    <w:rPr>
-                      <w:color w:val="000000" w:themeColor="text1"/>
-                      <w:sz w:val="18"/>
-                      <w:szCs w:val="18"/>
-                    </w:rPr>
-                    <w:t xml:space="preserve"> }}</w:t>
-                  </w:r>
-                  <w:r>
-                    <w:rPr>
-                      <w:color w:val="000000" w:themeColor="text1"/>
-                      <w:sz w:val="18"/>
-                      <w:szCs w:val="18"/>
-                    </w:rPr>
-                    <w:t xml:space="preserve">, </w:t>
-                  </w:r>
-                  <w:r>
-                    <w:rPr>
-                      <w:color w:val="000000" w:themeColor="text1"/>
-                      <w:sz w:val="18"/>
-                      <w:szCs w:val="18"/>
-                    </w:rPr>
-                    <w:t xml:space="preserve">{{ </w:t>
-                  </w:r>
-                  <w:r>
-                    <w:rPr>
-                      <w:color w:val="000000" w:themeColor="text1"/>
-                      <w:sz w:val="18"/>
-                      <w:szCs w:val="18"/>
-                    </w:rPr>
-                    <w:t>Guarantor3Suburb</w:t>
-                  </w:r>
-                  <w:r>
-                    <w:rPr>
-                      <w:color w:val="000000" w:themeColor="text1"/>
-                      <w:sz w:val="18"/>
-                      <w:szCs w:val="18"/>
-                    </w:rPr>
-                    <w:t xml:space="preserve"> }}</w:t>
-                  </w:r>
-                  <w:r>
-                    <w:rPr>
-                      <w:color w:val="000000" w:themeColor="text1"/>
-                      <w:sz w:val="18"/>
-                      <w:szCs w:val="18"/>
-                    </w:rPr>
-                    <w:t xml:space="preserve"> </w:t>
-                  </w:r>
-                  <w:r>
-                    <w:rPr>
-                      <w:color w:val="000000" w:themeColor="text1"/>
-                      <w:sz w:val="18"/>
-                      <w:szCs w:val="18"/>
-                    </w:rPr>
-                    <w:t xml:space="preserve">{{ </w:t>
-                  </w:r>
-                  <w:r>
-                    <w:rPr>
-                      <w:color w:val="000000" w:themeColor="text1"/>
-                      <w:sz w:val="18"/>
-                      <w:szCs w:val="18"/>
-                    </w:rPr>
-                    <w:t>Guarantor3State</w:t>
-                  </w:r>
-                  <w:r>
-                    <w:rPr>
-                      <w:color w:val="000000" w:themeColor="text1"/>
-                      <w:sz w:val="18"/>
-                      <w:szCs w:val="18"/>
-                    </w:rPr>
-                    <w:t xml:space="preserve"> }}</w:t>
-                  </w:r>
-                  <w:r>
-                    <w:rPr>
-                      <w:color w:val="000000" w:themeColor="text1"/>
-                      <w:sz w:val="18"/>
-                      <w:szCs w:val="18"/>
-                    </w:rPr>
-                    <w:t xml:space="preserve"> </w:t>
-                  </w:r>
-                  <w:r>
-                    <w:rPr>
-                      <w:color w:val="000000" w:themeColor="text1"/>
-                      <w:sz w:val="18"/>
-                      <w:szCs w:val="18"/>
-                    </w:rPr>
-                    <w:t xml:space="preserve">{{ </w:t>
-                  </w:r>
-                  <w:r>
-                    <w:rPr>
-                      <w:color w:val="000000" w:themeColor="text1"/>
-                      <w:sz w:val="18"/>
-                      <w:szCs w:val="18"/>
-                    </w:rPr>
-                    <w:t>Guarantor3Postcode</w:t>
-                  </w:r>
-                  <w:r>
-                    <w:rPr>
-                      <w:color w:val="000000" w:themeColor="text1"/>
-                      <w:sz w:val="18"/>
-                      <w:szCs w:val="18"/>
-                    </w:rPr>
-                    <w:t xml:space="preserve"> }}</w:t>
-                  </w:r>
-                </w:p>
-              </w:tc>
-            </w:tr>
-            <w:tr>
-              <w:tc>
-                <w:tcPr>
-                  <w:tcW w:w="4299" w:type="dxa"/>
-                </w:tcPr>
-                <w:p>
-                  <w:pPr>
-                    <w:spacing w:before="240"/>
-                    <w:rPr>
-                      <w:color w:val="000000" w:themeColor="text1"/>
-                      <w:sz w:val="18"/>
-                      <w:szCs w:val="18"/>
-                    </w:rPr>
-                  </w:pPr>
-                  <w:r>
-                    <w:rPr>
-                      <w:color w:val="000000" w:themeColor="text1"/>
-                      <w:sz w:val="18"/>
-                      <w:szCs w:val="18"/>
-                    </w:rPr>
-                    <w:t xml:space="preserve">Address of director </w:t>
+                    <w:t>Name of director</w:t>
                   </w:r>
                 </w:p>
               </w:tc>
@@ -10754,6 +10503,17 @@
     <w:p>
       <w:pPr>
         <w:rPr>
+          <w:rFonts w:cs="Arial"/>
+          <w:b/>
+          <w:bCs/>
+          <w:sz w:val="14"/>
+          <w:szCs w:val="14"/>
+        </w:rPr>
+      </w:pPr>
+    </w:p>
+    <w:p>
+      <w:pPr>
+        <w:rPr>
           <w:rFonts w:ascii="AppleSystemUIFont" w:hAnsi="AppleSystemUIFont" w:cs="AppleSystemUIFont"/>
           <w:sz w:val="26"/>
           <w:szCs w:val="26"/>
@@ -10772,78 +10532,23 @@
     </w:p>
     <w:tbl>
       <w:tblPr>
-        <w:tblW w:w="9180" w:type="dxa"/>
+        <w:tblW w:w="9072" w:type="dxa"/>
+        <w:tblInd w:w="108" w:type="dxa"/>
         <w:tblLayout w:type="fixed"/>
         <w:tblLook w:val="0000" w:firstRow="0" w:lastRow="0" w:firstColumn="0" w:lastColumn="0" w:noHBand="0" w:noVBand="0"/>
       </w:tblPr>
       <w:tblGrid>
-        <w:gridCol w:w="4503"/>
-        <w:gridCol w:w="437"/>
-        <w:gridCol w:w="4240"/>
+        <w:gridCol w:w="4395"/>
+        <w:gridCol w:w="425"/>
+        <w:gridCol w:w="4252"/>
       </w:tblGrid>
       <w:tr>
         <w:tc>
           <w:tcPr>
-            <w:tcW w:w="4503" w:type="dxa"/>
-          </w:tcPr>
-          <w:p>
-            <w:pPr>
-              <w:spacing w:line="240" w:lineRule="auto"/>
-              <w:ind w:left="-108"/>
-              <w:rPr>
-                <w:rFonts w:eastAsia="Times New Roman" w:cs="Arial"/>
-                <w:sz w:val="20"/>
-                <w:szCs w:val="20"/>
-                <w:lang w:eastAsia="en-AU"/>
-              </w:rPr>
-            </w:pPr>
-            <w:r>
-              <w:rPr>
-                <w:rFonts w:eastAsia="Times New Roman" w:cs="Arial"/>
-                <w:b/>
-                <w:bCs/>
-                <w:sz w:val="20"/>
-                <w:szCs w:val="20"/>
-                <w:lang w:eastAsia="en-AU"/>
-              </w:rPr>
-              <w:t xml:space="preserve">EXECUTED </w:t>
-            </w:r>
-            <w:r>
-              <w:rPr>
-                <w:rFonts w:eastAsia="Times New Roman" w:cs="Arial"/>
-                <w:bCs/>
-                <w:sz w:val="20"/>
-                <w:szCs w:val="20"/>
-                <w:lang w:eastAsia="en-AU"/>
-              </w:rPr>
-              <w:t xml:space="preserve">by </w:t>
-            </w:r>
-            <w:r>
-              <w:rPr>
-                <w:rFonts w:eastAsia="Times New Roman" w:cs="Arial"/>
-                <w:noProof/>
-                <w:sz w:val="20"/>
-                <w:szCs w:val="20"/>
-                <w:lang w:eastAsia="en-AU"/>
-              </w:rPr>
-              <w:t>{{ director.GUARANTORNAME }}</w:t>
-            </w:r>
-            <w:r>
-              <w:rPr>
-                <w:rFonts w:eastAsia="Times New Roman" w:cs="Arial"/>
-                <w:b/>
-                <w:bCs/>
-                <w:sz w:val="20"/>
-                <w:szCs w:val="20"/>
-                <w:lang w:eastAsia="en-AU"/>
-              </w:rPr>
-              <w:t xml:space="preserve"> </w:t>
-            </w:r>
-          </w:p>
-        </w:tc>
-        <w:tc>
-          <w:tcPr>
-            <w:tcW w:w="437" w:type="dxa"/>
+            <w:tcW w:w="4395" w:type="dxa"/>
+            <w:tcBorders>
+              <w:bottom w:val="single" w:sz="4" w:space="0" w:color="auto"/>
+            </w:tcBorders>
           </w:tcPr>
           <w:p>
             <w:pPr>
@@ -10855,15 +10560,22 @@
                 <w:lang w:eastAsia="en-AU"/>
               </w:rPr>
             </w:pPr>
-            <w:r>
+          </w:p>
+        </w:tc>
+        <w:tc>
+          <w:tcPr>
+            <w:tcW w:w="425" w:type="dxa"/>
+          </w:tcPr>
+          <w:p>
+            <w:pPr>
+              <w:spacing w:line="240" w:lineRule="auto"/>
               <w:rPr>
                 <w:rFonts w:eastAsia="Times New Roman" w:cs="Arial"/>
                 <w:sz w:val="20"/>
                 <w:szCs w:val="20"/>
                 <w:lang w:eastAsia="en-AU"/>
               </w:rPr>
-              <w:t>)</w:t>
-            </w:r>
+            </w:pPr>
           </w:p>
           <w:p>
             <w:pPr>
@@ -10875,15 +10587,6 @@
                 <w:lang w:eastAsia="en-AU"/>
               </w:rPr>
             </w:pPr>
-            <w:r>
-              <w:rPr>
-                <w:rFonts w:eastAsia="Times New Roman" w:cs="Arial"/>
-                <w:sz w:val="20"/>
-                <w:szCs w:val="20"/>
-                <w:lang w:eastAsia="en-AU"/>
-              </w:rPr>
-              <w:t>)</w:t>
-            </w:r>
           </w:p>
           <w:p>
             <w:pPr>
@@ -10899,7 +10602,7 @@
         </w:tc>
         <w:tc>
           <w:tcPr>
-            <w:tcW w:w="4240" w:type="dxa"/>
+            <w:tcW w:w="4252" w:type="dxa"/>
             <w:tcBorders>
               <w:bottom w:val="single" w:sz="4" w:space="0" w:color="auto"/>
             </w:tcBorders>
@@ -11002,7 +10705,10 @@
         </w:trPr>
         <w:tc>
           <w:tcPr>
-            <w:tcW w:w="4503" w:type="dxa"/>
+            <w:tcW w:w="4395" w:type="dxa"/>
+            <w:tcBorders>
+              <w:top w:val="single" w:sz="4" w:space="0" w:color="auto"/>
+            </w:tcBorders>
           </w:tcPr>
           <w:p>
             <w:pPr>
@@ -11015,6 +10721,87 @@
                 <w:lang w:eastAsia="en-AU"/>
               </w:rPr>
             </w:pPr>
+            <w:proofErr w:type="gramStart"/>
+            <w:r>
+              <w:rPr>
+                <w:rFonts w:eastAsia="Times New Roman" w:cs="Arial"/>
+                <w:sz w:val="20"/>
+                <w:szCs w:val="20"/>
+                <w:lang w:eastAsia="en-AU"/>
+              </w:rPr>
+              <w:t xml:space="preserve">{{ </w:t>
+            </w:r>
+            <w:proofErr w:type="spellStart"/>
+            <w:r>
+              <w:rPr>
+                <w:rFonts w:eastAsia="Times New Roman" w:cs="Arial"/>
+                <w:sz w:val="20"/>
+                <w:szCs w:val="20"/>
+                <w:lang w:eastAsia="en-AU"/>
+              </w:rPr>
+              <w:t>director</w:t>
+            </w:r>
+            <w:proofErr w:type="gramEnd"/>
+            <w:r>
+              <w:rPr>
+                <w:rFonts w:eastAsia="Times New Roman" w:cs="Arial"/>
+                <w:sz w:val="20"/>
+                <w:szCs w:val="20"/>
+                <w:lang w:eastAsia="en-AU"/>
+              </w:rPr>
+              <w:t>.</w:t>
+            </w:r>
+            <w:proofErr w:type="gramStart"/>
+            <w:r>
+              <w:rPr>
+                <w:rFonts w:eastAsia="Times New Roman" w:cs="Arial"/>
+                <w:sz w:val="20"/>
+                <w:szCs w:val="20"/>
+                <w:lang w:eastAsia="en-AU"/>
+              </w:rPr>
+              <w:t>GUARANTORNAME</w:t>
+            </w:r>
+            <w:proofErr w:type="spellEnd"/>
+            <w:r>
+              <w:rPr>
+                <w:rFonts w:eastAsia="Times New Roman" w:cs="Arial"/>
+                <w:sz w:val="20"/>
+                <w:szCs w:val="20"/>
+                <w:lang w:eastAsia="en-AU"/>
+              </w:rPr>
+              <w:t xml:space="preserve"> }</w:t>
+            </w:r>
+            <w:proofErr w:type="gramEnd"/>
+            <w:r>
+              <w:rPr>
+                <w:rFonts w:eastAsia="Times New Roman" w:cs="Arial"/>
+                <w:sz w:val="20"/>
+                <w:szCs w:val="20"/>
+                <w:lang w:eastAsia="en-AU"/>
+              </w:rPr>
+              <w:t>}</w:t>
+            </w:r>
+          </w:p>
+          <w:p>
+            <w:pPr>
+              <w:spacing w:line="240" w:lineRule="auto"/>
+              <w:ind w:left="-108"/>
+              <w:rPr>
+                <w:rFonts w:eastAsia="Times New Roman" w:cs="Arial"/>
+                <w:sz w:val="20"/>
+                <w:szCs w:val="20"/>
+                <w:lang w:eastAsia="en-AU"/>
+              </w:rPr>
+            </w:pPr>
+            <w:r>
+              <w:rPr>
+                <w:rFonts w:eastAsia="Times New Roman" w:cs="Arial"/>
+                <w:sz w:val="20"/>
+                <w:szCs w:val="20"/>
+                <w:lang w:eastAsia="en-AU"/>
+              </w:rPr>
+              <w:t>(Guarantor)</w:t>
+            </w:r>
           </w:p>
           <w:p>
             <w:pPr>
@@ -11031,7 +10818,7 @@
         </w:tc>
         <w:tc>
           <w:tcPr>
-            <w:tcW w:w="437" w:type="dxa"/>
+            <w:tcW w:w="425" w:type="dxa"/>
             <w:tcBorders>
               <w:left w:val="nil"/>
             </w:tcBorders>
@@ -11050,7 +10837,7 @@
         </w:tc>
         <w:tc>
           <w:tcPr>
-            <w:tcW w:w="4240" w:type="dxa"/>
+            <w:tcW w:w="4252" w:type="dxa"/>
             <w:tcBorders>
               <w:top w:val="single" w:sz="4" w:space="0" w:color="auto"/>
             </w:tcBorders>
@@ -11060,7 +10847,6 @@
               <w:spacing w:line="240" w:lineRule="auto"/>
               <w:rPr>
                 <w:rFonts w:eastAsia="Times New Roman" w:cs="Arial"/>
-                <w:caps/>
                 <w:noProof/>
                 <w:sz w:val="20"/>
                 <w:szCs w:val="20"/>
@@ -11075,8 +10861,21 @@
                 <w:szCs w:val="20"/>
                 <w:lang w:eastAsia="en-AU"/>
               </w:rPr>
-              <w:t>{{ director.GUARANTORNAME }}</w:t>
+              <w:t>Date</w:t>
             </w:r>
+          </w:p>
+          <w:p>
+            <w:pPr>
+              <w:spacing w:line="240" w:lineRule="auto"/>
+              <w:rPr>
+                <w:rFonts w:eastAsia="Times New Roman" w:cs="Arial"/>
+                <w:caps/>
+                <w:noProof/>
+                <w:sz w:val="20"/>
+                <w:szCs w:val="20"/>
+                <w:lang w:eastAsia="en-AU"/>
+              </w:rPr>
+            </w:pPr>
           </w:p>
         </w:tc>
       </w:tr>

--- a/SMSF/Refi/Source/6. Privacy Policy Collection Notice.docx
+++ b/SMSF/Refi/Source/6. Privacy Policy Collection Notice.docx
@@ -162,27 +162,7 @@
           <w:sz w:val="20"/>
           <w:szCs w:val="20"/>
         </w:rPr>
-        <w:t>) is committed to complying with its obligations under the Privacy Act 1988 (</w:t>
-      </w:r>
-      <w:proofErr w:type="spellStart"/>
-      <w:r>
-        <w:rPr>
-          <w:rFonts w:eastAsia="Times New Roman" w:cs="Times New Roman"/>
-          <w:color w:val="auto"/>
-          <w:sz w:val="20"/>
-          <w:szCs w:val="20"/>
-        </w:rPr>
-        <w:t>Cth</w:t>
-      </w:r>
-      <w:proofErr w:type="spellEnd"/>
-      <w:r>
-        <w:rPr>
-          <w:rFonts w:eastAsia="Times New Roman" w:cs="Times New Roman"/>
-          <w:color w:val="auto"/>
-          <w:sz w:val="20"/>
-          <w:szCs w:val="20"/>
-        </w:rPr>
-        <w:t xml:space="preserve">) </w:t>
+        <w:t xml:space="preserve">) is committed to complying with its obligations under the Privacy Act 1988 (Cth) </w:t>
       </w:r>
       <w:r>
         <w:rPr>
@@ -680,7 +660,6 @@
         </w:rPr>
         <w:t xml:space="preserve">we </w:t>
       </w:r>
-      <w:proofErr w:type="gramStart"/>
       <w:r>
         <w:rPr>
           <w:color w:val="auto"/>
@@ -697,17 +676,7 @@
           <w:szCs w:val="20"/>
           <w:lang w:val="en-AU"/>
         </w:rPr>
-        <w:t>olds</w:t>
-      </w:r>
-      <w:proofErr w:type="gramEnd"/>
-      <w:r>
-        <w:rPr>
-          <w:color w:val="auto"/>
-          <w:sz w:val="20"/>
-          <w:szCs w:val="20"/>
-          <w:lang w:val="en-AU"/>
-        </w:rPr>
-        <w:t xml:space="preserve">, </w:t>
+        <w:t xml:space="preserve">olds, </w:t>
       </w:r>
       <w:r>
         <w:rPr>
@@ -3293,21 +3262,7 @@
         <w:rPr>
           <w:color w:val="010202"/>
         </w:rPr>
-        <w:t xml:space="preserve">Australian Government related identifiers and identity documents, this may include your: tax file number and country of tax residency, Medicare card, Australian passport, driver </w:t>
-      </w:r>
-      <w:proofErr w:type="spellStart"/>
-      <w:r>
-        <w:rPr>
-          <w:color w:val="010202"/>
-        </w:rPr>
-        <w:t>licence</w:t>
-      </w:r>
-      <w:proofErr w:type="spellEnd"/>
-      <w:r>
-        <w:rPr>
-          <w:color w:val="010202"/>
-        </w:rPr>
-        <w:t>, or pension card details, citizenship, birth, death and marriage certificates (for example, to verify your identity);</w:t>
+        <w:t>Australian Government related identifiers and identity documents, this may include your: tax file number and country of tax residency, Medicare card, Australian passport, driver licence, or pension card details, citizenship, birth, death and marriage certificates (for example, to verify your identity);</w:t>
       </w:r>
     </w:p>
     <w:p>
@@ -3327,21 +3282,7 @@
         <w:rPr>
           <w:color w:val="010202"/>
         </w:rPr>
-        <w:t xml:space="preserve">foreign government identifiers and identity documents, this may include foreign government identity documents and identifiers such as: tax identification number and country of tax residency, foreign passport and driver </w:t>
-      </w:r>
-      <w:proofErr w:type="spellStart"/>
-      <w:r>
-        <w:rPr>
-          <w:color w:val="010202"/>
-        </w:rPr>
-        <w:t>licence</w:t>
-      </w:r>
-      <w:proofErr w:type="spellEnd"/>
-      <w:r>
-        <w:rPr>
-          <w:color w:val="010202"/>
-        </w:rPr>
-        <w:t xml:space="preserve"> (for example, to verify your identity at the time you request a product or service);</w:t>
+        <w:t>foreign government identifiers and identity documents, this may include foreign government identity documents and identifiers such as: tax identification number and country of tax residency, foreign passport and driver licence (for example, to verify your identity at the time you request a product or service);</w:t>
       </w:r>
     </w:p>
     <w:p>
@@ -3813,21 +3754,7 @@
         <w:rPr>
           <w:color w:val="010202"/>
         </w:rPr>
-        <w:t>under the National Consumer and Credit Protection Act 2009 (</w:t>
-      </w:r>
-      <w:proofErr w:type="spellStart"/>
-      <w:r>
-        <w:rPr>
-          <w:color w:val="010202"/>
-        </w:rPr>
-        <w:t>Cth</w:t>
-      </w:r>
-      <w:proofErr w:type="spellEnd"/>
-      <w:r>
-        <w:rPr>
-          <w:color w:val="010202"/>
-        </w:rPr>
-        <w:t>)</w:t>
+        <w:t>under the National Consumer and Credit Protection Act 2009 (Cth)</w:t>
       </w:r>
       <w:r>
         <w:rPr>
@@ -4138,31 +4065,7 @@
           <w:szCs w:val="20"/>
           <w:u w:val="single"/>
         </w:rPr>
-        <w:t xml:space="preserve">When the law </w:t>
-      </w:r>
-      <w:proofErr w:type="spellStart"/>
-      <w:r>
-        <w:rPr>
-          <w:i w:val="0"/>
-          <w:caps w:val="0"/>
-          <w:color w:val="auto"/>
-          <w:sz w:val="20"/>
-          <w:szCs w:val="20"/>
-          <w:u w:val="single"/>
-        </w:rPr>
-        <w:t>authorises</w:t>
-      </w:r>
-      <w:proofErr w:type="spellEnd"/>
-      <w:r>
-        <w:rPr>
-          <w:i w:val="0"/>
-          <w:caps w:val="0"/>
-          <w:color w:val="auto"/>
-          <w:sz w:val="20"/>
-          <w:szCs w:val="20"/>
-          <w:u w:val="single"/>
-        </w:rPr>
-        <w:t xml:space="preserve"> or requires collection of </w:t>
+        <w:t xml:space="preserve">When the law authorises or requires collection of </w:t>
       </w:r>
       <w:r>
         <w:rPr>
@@ -4230,21 +4133,7 @@
         <w:rPr>
           <w:color w:val="010202"/>
         </w:rPr>
-        <w:t>under the Anti-Money Laundering and Counter Terrorism Financing Act 2006 (</w:t>
-      </w:r>
-      <w:proofErr w:type="spellStart"/>
-      <w:r>
-        <w:rPr>
-          <w:color w:val="010202"/>
-        </w:rPr>
-        <w:t>Cth</w:t>
-      </w:r>
-      <w:proofErr w:type="spellEnd"/>
-      <w:r>
-        <w:rPr>
-          <w:color w:val="010202"/>
-        </w:rPr>
-        <w:t xml:space="preserve">) and any rules, regulations or guidance notes made under or in connection with </w:t>
+        <w:t xml:space="preserve">under the Anti-Money Laundering and Counter Terrorism Financing Act 2006 (Cth) and any rules, regulations or guidance notes made under or in connection with </w:t>
       </w:r>
       <w:r>
         <w:rPr>
@@ -5033,21 +4922,7 @@
         <w:rPr>
           <w:color w:val="010202"/>
         </w:rPr>
-        <w:t xml:space="preserve">assess whether to </w:t>
-      </w:r>
-      <w:proofErr w:type="spellStart"/>
-      <w:r>
-        <w:rPr>
-          <w:color w:val="010202"/>
-        </w:rPr>
-        <w:t>securitise</w:t>
-      </w:r>
-      <w:proofErr w:type="spellEnd"/>
-      <w:r>
-        <w:rPr>
-          <w:color w:val="010202"/>
-        </w:rPr>
-        <w:t xml:space="preserve"> </w:t>
+        <w:t xml:space="preserve">assess whether to securitise </w:t>
       </w:r>
       <w:r>
         <w:rPr>
@@ -5204,21 +5079,7 @@
         <w:rPr>
           <w:color w:val="010202"/>
         </w:rPr>
-        <w:t xml:space="preserve">We may use and share your personal information with other </w:t>
-      </w:r>
-      <w:proofErr w:type="spellStart"/>
-      <w:r>
-        <w:rPr>
-          <w:color w:val="010202"/>
-        </w:rPr>
-        <w:t>organisations</w:t>
-      </w:r>
-      <w:proofErr w:type="spellEnd"/>
-      <w:r>
-        <w:rPr>
-          <w:color w:val="010202"/>
-        </w:rPr>
-        <w:t xml:space="preserve"> for any purpose described in this policy.</w:t>
+        <w:t>We may use and share your personal information with other organisations for any purpose described in this policy.</w:t>
       </w:r>
     </w:p>
     <w:p>
@@ -5812,21 +5673,12 @@
           <w:sz w:val="20"/>
         </w:rPr>
       </w:pPr>
-      <w:proofErr w:type="spellStart"/>
-      <w:r>
-        <w:rPr>
-          <w:color w:val="010202"/>
-          <w:sz w:val="20"/>
-        </w:rPr>
-        <w:t>organisations</w:t>
-      </w:r>
-      <w:proofErr w:type="spellEnd"/>
-      <w:r>
-        <w:rPr>
-          <w:color w:val="010202"/>
-          <w:sz w:val="20"/>
-        </w:rPr>
-        <w:t>,</w:t>
+      <w:r>
+        <w:rPr>
+          <w:color w:val="010202"/>
+          <w:sz w:val="20"/>
+        </w:rPr>
+        <w:t>organisations,</w:t>
       </w:r>
       <w:r>
         <w:rPr>
@@ -6130,7 +5982,6 @@
         </w:rPr>
         <w:t xml:space="preserve"> </w:t>
       </w:r>
-      <w:proofErr w:type="spellStart"/>
       <w:r>
         <w:rPr>
           <w:color w:val="010202"/>
@@ -6138,7 +5989,6 @@
         </w:rPr>
         <w:t>authorised</w:t>
       </w:r>
-      <w:proofErr w:type="spellEnd"/>
       <w:r>
         <w:rPr>
           <w:color w:val="010202"/>
@@ -6958,21 +6808,12 @@
         </w:rPr>
         <w:t xml:space="preserve">can also </w:t>
       </w:r>
-      <w:proofErr w:type="spellStart"/>
-      <w:r>
-        <w:rPr>
-          <w:color w:val="auto"/>
-          <w:sz w:val="20"/>
-        </w:rPr>
-        <w:t>includie</w:t>
-      </w:r>
-      <w:proofErr w:type="spellEnd"/>
-      <w:r>
-        <w:rPr>
-          <w:color w:val="auto"/>
-          <w:sz w:val="20"/>
-        </w:rPr>
-        <w:t xml:space="preserve"> </w:t>
+      <w:r>
+        <w:rPr>
+          <w:color w:val="auto"/>
+          <w:sz w:val="20"/>
+        </w:rPr>
+        <w:t xml:space="preserve">includie </w:t>
       </w:r>
       <w:r>
         <w:rPr>
@@ -7580,23 +7421,7 @@
           <w:color w:val="auto"/>
           <w:sz w:val="20"/>
         </w:rPr>
-        <w:t xml:space="preserve">A Credit Reporting Body may include information about you in reports that it gives other </w:t>
-      </w:r>
-      <w:proofErr w:type="spellStart"/>
-      <w:r>
-        <w:rPr>
-          <w:color w:val="auto"/>
-          <w:sz w:val="20"/>
-        </w:rPr>
-        <w:t>organisations</w:t>
-      </w:r>
-      <w:proofErr w:type="spellEnd"/>
-      <w:r>
-        <w:rPr>
-          <w:color w:val="auto"/>
-          <w:sz w:val="20"/>
-        </w:rPr>
-        <w:t xml:space="preserve"> (such as other credit providers</w:t>
+        <w:t>A Credit Reporting Body may include information about you in reports that it gives other organisations (such as other credit providers</w:t>
       </w:r>
       <w:r>
         <w:rPr>
@@ -7847,23 +7672,7 @@
           <w:color w:val="auto"/>
           <w:sz w:val="20"/>
         </w:rPr>
-        <w:t xml:space="preserve"> will only share credit information about you with a Credit Reporting Body if that body has a business operation in Australia and is unlikely to share credit eligibility information with </w:t>
-      </w:r>
-      <w:proofErr w:type="spellStart"/>
-      <w:r>
-        <w:rPr>
-          <w:color w:val="auto"/>
-          <w:sz w:val="20"/>
-        </w:rPr>
-        <w:t>organisations</w:t>
-      </w:r>
-      <w:proofErr w:type="spellEnd"/>
-      <w:r>
-        <w:rPr>
-          <w:color w:val="auto"/>
-          <w:sz w:val="20"/>
-        </w:rPr>
-        <w:t xml:space="preserve"> that do not have business operations in Australia.</w:t>
+        <w:t xml:space="preserve"> will only share credit information about you with a Credit Reporting Body if that body has a business operation in Australia and is unlikely to share credit eligibility information with organisations that do not have business operations in Australia.</w:t>
       </w:r>
     </w:p>
     <w:p>
@@ -8316,72 +8125,20 @@
           <w:color w:val="010202"/>
           <w:u w:color="010202"/>
         </w:rPr>
-        <w:t xml:space="preserve">related companies including entities within the Mortgage Ezy </w:t>
-      </w:r>
-      <w:proofErr w:type="spellStart"/>
+        <w:t xml:space="preserve">related companies including entities within the Mortgage Ezy Goup </w:t>
+      </w:r>
       <w:r>
         <w:rPr>
           <w:color w:val="010202"/>
           <w:u w:color="010202"/>
         </w:rPr>
-        <w:t>Goup</w:t>
-      </w:r>
-      <w:proofErr w:type="spellEnd"/>
-      <w:r>
-        <w:rPr>
-          <w:color w:val="010202"/>
-          <w:u w:color="010202"/>
-        </w:rPr>
-        <w:t xml:space="preserve"> </w:t>
-      </w:r>
-      <w:r>
-        <w:rPr>
-          <w:color w:val="010202"/>
-          <w:u w:color="010202"/>
-        </w:rPr>
         <w:t xml:space="preserve">(comprising </w:t>
       </w:r>
-      <w:proofErr w:type="spellStart"/>
-      <w:r>
-        <w:rPr>
-          <w:color w:val="010202"/>
-        </w:rPr>
-        <w:t>Mezy</w:t>
-      </w:r>
-      <w:proofErr w:type="spellEnd"/>
-      <w:r>
-        <w:rPr>
-          <w:color w:val="010202"/>
-        </w:rPr>
-        <w:t xml:space="preserve"> Assets Pty Ltd t/a Mortgage Ezy ABN 56 606 554 321 Australian Credit </w:t>
-      </w:r>
-      <w:proofErr w:type="spellStart"/>
-      <w:r>
-        <w:rPr>
-          <w:color w:val="010202"/>
-        </w:rPr>
-        <w:t>Licence</w:t>
-      </w:r>
-      <w:proofErr w:type="spellEnd"/>
-      <w:r>
-        <w:rPr>
-          <w:color w:val="010202"/>
-        </w:rPr>
-        <w:t xml:space="preserve"> Number 494807, 7/42 Bundall Road, Bundall QLD 4217 Ph: 07 5554 3333 (Mortgage Ezy) &amp;  </w:t>
-      </w:r>
-      <w:proofErr w:type="spellStart"/>
-      <w:r>
-        <w:rPr>
-          <w:color w:val="010202"/>
-        </w:rPr>
-        <w:t>Mezy</w:t>
-      </w:r>
-      <w:proofErr w:type="spellEnd"/>
-      <w:r>
-        <w:rPr>
-          <w:color w:val="010202"/>
-        </w:rPr>
-        <w:t xml:space="preserve"> Operations Pty Ltd ABN 38 619 839 520, 7/42 Bundall Road, </w:t>
+      <w:r>
+        <w:rPr>
+          <w:color w:val="010202"/>
+        </w:rPr>
+        <w:t xml:space="preserve">Mezy Assets Pty Ltd t/a Mortgage Ezy ABN 56 606 554 321 Australian Credit Licence Number 494807, 7/42 Bundall Road, Bundall QLD 4217 Ph: 07 5554 3333 (Mortgage Ezy) &amp;  Mezy Operations Pty Ltd ABN 38 619 839 520, 7/42 Bundall Road, </w:t>
       </w:r>
       <w:r>
         <w:rPr>
@@ -8519,35 +8276,7 @@
         <w:rPr>
           <w:color w:val="010202"/>
         </w:rPr>
-        <w:t xml:space="preserve">We may only disclose your personal information to an overseas </w:t>
-      </w:r>
-      <w:proofErr w:type="spellStart"/>
-      <w:r>
-        <w:rPr>
-          <w:color w:val="010202"/>
-        </w:rPr>
-        <w:t>organisation</w:t>
-      </w:r>
-      <w:proofErr w:type="spellEnd"/>
-      <w:r>
-        <w:rPr>
-          <w:color w:val="010202"/>
-        </w:rPr>
-        <w:t xml:space="preserve"> for the purpose stated in this Privacy Policy.  We will take reasonable steps to ensure that any overseas </w:t>
-      </w:r>
-      <w:proofErr w:type="spellStart"/>
-      <w:r>
-        <w:rPr>
-          <w:color w:val="010202"/>
-        </w:rPr>
-        <w:t>organisation</w:t>
-      </w:r>
-      <w:proofErr w:type="spellEnd"/>
-      <w:r>
-        <w:rPr>
-          <w:color w:val="010202"/>
-        </w:rPr>
-        <w:t xml:space="preserve"> that receives your personal information will comply with the Privacy Law.  In any event, we are accountable for the use and disclosure of your personal information by any overseas organization. </w:t>
+        <w:t xml:space="preserve">We may only disclose your personal information to an overseas organisation for the purpose stated in this Privacy Policy.  We will take reasonable steps to ensure that any overseas organisation that receives your personal information will comply with the Privacy Law.  In any event, we are accountable for the use and disclosure of your personal information by any overseas organization. </w:t>
       </w:r>
     </w:p>
     <w:p>
@@ -8974,21 +8703,7 @@
         <w:rPr>
           <w:color w:val="010202"/>
         </w:rPr>
-        <w:t xml:space="preserve">personal information with other </w:t>
-      </w:r>
-      <w:proofErr w:type="spellStart"/>
-      <w:r>
-        <w:rPr>
-          <w:color w:val="010202"/>
-        </w:rPr>
-        <w:t>organisations</w:t>
-      </w:r>
-      <w:proofErr w:type="spellEnd"/>
-      <w:r>
-        <w:rPr>
-          <w:color w:val="010202"/>
-        </w:rPr>
-        <w:t xml:space="preserve"> set out in this </w:t>
+        <w:t xml:space="preserve">personal information with other organisations set out in this </w:t>
       </w:r>
       <w:r>
         <w:rPr>
@@ -9503,7 +9218,6 @@
                       <w:szCs w:val="18"/>
                     </w:rPr>
                   </w:pPr>
-                  <w:proofErr w:type="spellStart"/>
                   <w:r>
                     <w:rPr>
                       <w:rFonts w:ascii="Arial Narrow" w:hAnsi="Arial Narrow"/>
@@ -9514,7 +9228,6 @@
                     </w:rPr>
                     <w:t>Illion</w:t>
                   </w:r>
-                  <w:proofErr w:type="spellEnd"/>
                   <w:r>
                     <w:rPr>
                       <w:rFonts w:ascii="Arial Narrow" w:hAnsi="Arial Narrow"/>
@@ -9770,7 +9483,6 @@
               </w:rPr>
               <w:t xml:space="preserve">{{ </w:t>
             </w:r>
-            <w:proofErr w:type="spellStart"/>
             <w:r>
               <w:rPr>
                 <w:rFonts w:eastAsia="Arial" w:cs="Arial"/>
@@ -9782,7 +9494,6 @@
               </w:rPr>
               <w:t>Bordetallnames</w:t>
             </w:r>
-            <w:proofErr w:type="spellEnd"/>
             <w:r>
               <w:rPr>
                 <w:rFonts w:eastAsia="Arial" w:cs="Arial"/>
@@ -10120,7 +9831,7 @@
                 </w:tcPr>
                 <w:p>
                   <w:pPr>
-                    <w:spacing w:before="240" w:after="100"/>
+                    <w:spacing w:before="120" w:after="100"/>
                     <w:rPr>
                       <w:rFonts w:cs="Arial"/>
                       <w:bCs/>
@@ -10163,7 +9874,6 @@
                       <w:color w:val="000000" w:themeColor="text1"/>
                     </w:rPr>
                   </w:pPr>
-                  <w:proofErr w:type="gramStart"/>
                   <w:r>
                     <w:rPr>
                       <w:rFonts w:cs="Arial"/>
@@ -10178,25 +9888,7 @@
                       <w:b/>
                       <w:color w:val="000000" w:themeColor="text1"/>
                     </w:rPr>
-                    <w:t>guarantor</w:t>
-                  </w:r>
-                  <w:proofErr w:type="gramEnd"/>
-                  <w:r>
-                    <w:rPr>
-                      <w:rFonts w:cs="Arial"/>
-                      <w:b/>
-                      <w:color w:val="000000" w:themeColor="text1"/>
-                    </w:rPr>
-                    <w:t>_2_</w:t>
-                  </w:r>
-                  <w:proofErr w:type="gramStart"/>
-                  <w:r>
-                    <w:rPr>
-                      <w:rFonts w:cs="Arial"/>
-                      <w:b/>
-                      <w:color w:val="000000" w:themeColor="text1"/>
-                    </w:rPr>
-                    <w:t>name</w:t>
+                    <w:t>guarantor_2_name</w:t>
                   </w:r>
                   <w:r>
                     <w:rPr>
@@ -10204,16 +9896,7 @@
                       <w:b/>
                       <w:color w:val="000000" w:themeColor="text1"/>
                     </w:rPr>
-                    <w:t xml:space="preserve"> }</w:t>
-                  </w:r>
-                  <w:proofErr w:type="gramEnd"/>
-                  <w:r>
-                    <w:rPr>
-                      <w:rFonts w:cs="Arial"/>
-                      <w:b/>
-                      <w:color w:val="000000" w:themeColor="text1"/>
-                    </w:rPr>
-                    <w:t>}</w:t>
+                    <w:t xml:space="preserve"> }}</w:t>
                   </w:r>
                 </w:p>
                 <w:p>
@@ -10343,7 +10026,7 @@
                 </w:tcPr>
                 <w:p>
                   <w:pPr>
-                    <w:spacing w:before="240" w:after="100"/>
+                    <w:spacing w:before="120" w:after="100"/>
                     <w:rPr>
                       <w:rFonts w:cs="Arial"/>
                       <w:bCs/>
@@ -10378,7 +10061,6 @@
                       <w:color w:val="000000" w:themeColor="text1"/>
                     </w:rPr>
                   </w:pPr>
-                  <w:proofErr w:type="gramStart"/>
                   <w:r>
                     <w:rPr>
                       <w:rFonts w:cs="Arial"/>
@@ -10393,25 +10075,7 @@
                       <w:b/>
                       <w:color w:val="000000" w:themeColor="text1"/>
                     </w:rPr>
-                    <w:t>guarantor</w:t>
-                  </w:r>
-                  <w:proofErr w:type="gramEnd"/>
-                  <w:r>
-                    <w:rPr>
-                      <w:rFonts w:cs="Arial"/>
-                      <w:b/>
-                      <w:color w:val="000000" w:themeColor="text1"/>
-                    </w:rPr>
-                    <w:t>_3_</w:t>
-                  </w:r>
-                  <w:proofErr w:type="gramStart"/>
-                  <w:r>
-                    <w:rPr>
-                      <w:rFonts w:cs="Arial"/>
-                      <w:b/>
-                      <w:color w:val="000000" w:themeColor="text1"/>
-                    </w:rPr>
-                    <w:t>name</w:t>
+                    <w:t>guarantor_3_name</w:t>
                   </w:r>
                   <w:r>
                     <w:rPr>
@@ -10419,16 +10083,7 @@
                       <w:b/>
                       <w:color w:val="000000" w:themeColor="text1"/>
                     </w:rPr>
-                    <w:t xml:space="preserve"> }</w:t>
-                  </w:r>
-                  <w:proofErr w:type="gramEnd"/>
-                  <w:r>
-                    <w:rPr>
-                      <w:rFonts w:cs="Arial"/>
-                      <w:b/>
-                      <w:color w:val="000000" w:themeColor="text1"/>
-                    </w:rPr>
-                    <w:t>}</w:t>
+                    <w:t xml:space="preserve"> }}</w:t>
                   </w:r>
                 </w:p>
                 <w:p>
@@ -10515,6 +10170,7 @@
       <w:pPr>
         <w:rPr>
           <w:rFonts w:ascii="AppleSystemUIFont" w:hAnsi="AppleSystemUIFont" w:cs="AppleSystemUIFont"/>
+          <w:color w:val="000000" w:themeColor="text1"/>
           <w:sz w:val="26"/>
           <w:szCs w:val="26"/>
           <w:lang w:val="en-GB"/>
@@ -10523,6 +10179,7 @@
       <w:r>
         <w:rPr>
           <w:rFonts w:ascii="AppleSystemUIFont" w:hAnsi="AppleSystemUIFont" w:cs="AppleSystemUIFont"/>
+          <w:color w:val="000000" w:themeColor="text1"/>
           <w:sz w:val="26"/>
           <w:szCs w:val="26"/>
           <w:lang w:val="en-GB"/>
@@ -10555,6 +10212,7 @@
               <w:spacing w:line="240" w:lineRule="auto"/>
               <w:rPr>
                 <w:rFonts w:eastAsia="Times New Roman" w:cs="Arial"/>
+                <w:color w:val="000000" w:themeColor="text1"/>
                 <w:sz w:val="20"/>
                 <w:szCs w:val="20"/>
                 <w:lang w:eastAsia="en-AU"/>
@@ -10571,6 +10229,7 @@
               <w:spacing w:line="240" w:lineRule="auto"/>
               <w:rPr>
                 <w:rFonts w:eastAsia="Times New Roman" w:cs="Arial"/>
+                <w:color w:val="000000" w:themeColor="text1"/>
                 <w:sz w:val="20"/>
                 <w:szCs w:val="20"/>
                 <w:lang w:eastAsia="en-AU"/>
@@ -10582,6 +10241,7 @@
               <w:spacing w:line="240" w:lineRule="auto"/>
               <w:rPr>
                 <w:rFonts w:eastAsia="Times New Roman" w:cs="Arial"/>
+                <w:color w:val="000000" w:themeColor="text1"/>
                 <w:sz w:val="20"/>
                 <w:szCs w:val="20"/>
                 <w:lang w:eastAsia="en-AU"/>
@@ -10593,6 +10253,7 @@
               <w:spacing w:line="240" w:lineRule="auto"/>
               <w:rPr>
                 <w:rFonts w:eastAsia="Times New Roman" w:cs="Arial"/>
+                <w:color w:val="000000" w:themeColor="text1"/>
                 <w:sz w:val="20"/>
                 <w:szCs w:val="20"/>
                 <w:lang w:eastAsia="en-AU"/>
@@ -10638,64 +10299,8 @@
                 <w:szCs w:val="20"/>
                 <w:lang w:eastAsia="en-AU"/>
               </w:rPr>
-              <w:t>\</w:t>
+              <w:t>\signature{{ loop.index }}\</w:t>
             </w:r>
-            <w:proofErr w:type="gramStart"/>
-            <w:r>
-              <w:rPr>
-                <w:rFonts w:eastAsia="Times New Roman" w:cs="Times New Roman"/>
-                <w:color w:val="FFFFFF" w:themeColor="background1"/>
-                <w:sz w:val="20"/>
-                <w:szCs w:val="20"/>
-                <w:lang w:eastAsia="en-AU"/>
-              </w:rPr>
-              <w:t xml:space="preserve">signature{{ </w:t>
-            </w:r>
-            <w:proofErr w:type="spellStart"/>
-            <w:r>
-              <w:rPr>
-                <w:rFonts w:eastAsia="Times New Roman" w:cs="Times New Roman"/>
-                <w:color w:val="FFFFFF" w:themeColor="background1"/>
-                <w:sz w:val="20"/>
-                <w:szCs w:val="20"/>
-                <w:lang w:eastAsia="en-AU"/>
-              </w:rPr>
-              <w:t>loop</w:t>
-            </w:r>
-            <w:proofErr w:type="gramEnd"/>
-            <w:r>
-              <w:rPr>
-                <w:rFonts w:eastAsia="Times New Roman" w:cs="Times New Roman"/>
-                <w:color w:val="FFFFFF" w:themeColor="background1"/>
-                <w:sz w:val="20"/>
-                <w:szCs w:val="20"/>
-                <w:lang w:eastAsia="en-AU"/>
-              </w:rPr>
-              <w:t>.</w:t>
-            </w:r>
-            <w:proofErr w:type="gramStart"/>
-            <w:r>
-              <w:rPr>
-                <w:rFonts w:eastAsia="Times New Roman" w:cs="Times New Roman"/>
-                <w:color w:val="FFFFFF" w:themeColor="background1"/>
-                <w:sz w:val="20"/>
-                <w:szCs w:val="20"/>
-                <w:lang w:eastAsia="en-AU"/>
-              </w:rPr>
-              <w:t>index</w:t>
-            </w:r>
-            <w:proofErr w:type="spellEnd"/>
-            <w:r>
-              <w:rPr>
-                <w:rFonts w:eastAsia="Times New Roman" w:cs="Times New Roman"/>
-                <w:color w:val="FFFFFF" w:themeColor="background1"/>
-                <w:sz w:val="20"/>
-                <w:szCs w:val="20"/>
-                <w:lang w:eastAsia="en-AU"/>
-              </w:rPr>
-              <w:t xml:space="preserve"> }}\</w:t>
-            </w:r>
-            <w:proofErr w:type="gramEnd"/>
           </w:p>
         </w:tc>
       </w:tr>
@@ -10716,70 +10321,21 @@
               <w:ind w:left="-108"/>
               <w:rPr>
                 <w:rFonts w:eastAsia="Times New Roman" w:cs="Arial"/>
+                <w:color w:val="000000" w:themeColor="text1"/>
                 <w:sz w:val="20"/>
                 <w:szCs w:val="20"/>
                 <w:lang w:eastAsia="en-AU"/>
               </w:rPr>
             </w:pPr>
-            <w:proofErr w:type="gramStart"/>
             <w:r>
               <w:rPr>
                 <w:rFonts w:eastAsia="Times New Roman" w:cs="Arial"/>
+                <w:color w:val="000000" w:themeColor="text1"/>
                 <w:sz w:val="20"/>
                 <w:szCs w:val="20"/>
                 <w:lang w:eastAsia="en-AU"/>
               </w:rPr>
-              <w:t xml:space="preserve">{{ </w:t>
-            </w:r>
-            <w:proofErr w:type="spellStart"/>
-            <w:r>
-              <w:rPr>
-                <w:rFonts w:eastAsia="Times New Roman" w:cs="Arial"/>
-                <w:sz w:val="20"/>
-                <w:szCs w:val="20"/>
-                <w:lang w:eastAsia="en-AU"/>
-              </w:rPr>
-              <w:t>director</w:t>
-            </w:r>
-            <w:proofErr w:type="gramEnd"/>
-            <w:r>
-              <w:rPr>
-                <w:rFonts w:eastAsia="Times New Roman" w:cs="Arial"/>
-                <w:sz w:val="20"/>
-                <w:szCs w:val="20"/>
-                <w:lang w:eastAsia="en-AU"/>
-              </w:rPr>
-              <w:t>.</w:t>
-            </w:r>
-            <w:proofErr w:type="gramStart"/>
-            <w:r>
-              <w:rPr>
-                <w:rFonts w:eastAsia="Times New Roman" w:cs="Arial"/>
-                <w:sz w:val="20"/>
-                <w:szCs w:val="20"/>
-                <w:lang w:eastAsia="en-AU"/>
-              </w:rPr>
-              <w:t>GUARANTORNAME</w:t>
-            </w:r>
-            <w:proofErr w:type="spellEnd"/>
-            <w:r>
-              <w:rPr>
-                <w:rFonts w:eastAsia="Times New Roman" w:cs="Arial"/>
-                <w:sz w:val="20"/>
-                <w:szCs w:val="20"/>
-                <w:lang w:eastAsia="en-AU"/>
-              </w:rPr>
-              <w:t xml:space="preserve"> }</w:t>
-            </w:r>
-            <w:proofErr w:type="gramEnd"/>
-            <w:r>
-              <w:rPr>
-                <w:rFonts w:eastAsia="Times New Roman" w:cs="Arial"/>
-                <w:sz w:val="20"/>
-                <w:szCs w:val="20"/>
-                <w:lang w:eastAsia="en-AU"/>
-              </w:rPr>
-              <w:t>}</w:t>
+              <w:t>{{ director.GUARANTORNAME }}</w:t>
             </w:r>
           </w:p>
           <w:p>
@@ -10788,6 +10344,7 @@
               <w:ind w:left="-108"/>
               <w:rPr>
                 <w:rFonts w:eastAsia="Times New Roman" w:cs="Arial"/>
+                <w:color w:val="000000" w:themeColor="text1"/>
                 <w:sz w:val="20"/>
                 <w:szCs w:val="20"/>
                 <w:lang w:eastAsia="en-AU"/>
@@ -10796,6 +10353,7 @@
             <w:r>
               <w:rPr>
                 <w:rFonts w:eastAsia="Times New Roman" w:cs="Arial"/>
+                <w:color w:val="000000" w:themeColor="text1"/>
                 <w:sz w:val="20"/>
                 <w:szCs w:val="20"/>
                 <w:lang w:eastAsia="en-AU"/>
@@ -10809,6 +10367,7 @@
               <w:ind w:left="-108"/>
               <w:rPr>
                 <w:rFonts w:eastAsia="Times New Roman" w:cs="Arial"/>
+                <w:color w:val="000000" w:themeColor="text1"/>
                 <w:sz w:val="20"/>
                 <w:szCs w:val="20"/>
                 <w:lang w:eastAsia="en-AU"/>
@@ -10828,6 +10387,7 @@
               <w:spacing w:line="240" w:lineRule="auto"/>
               <w:rPr>
                 <w:rFonts w:eastAsia="Times New Roman" w:cs="Arial"/>
+                <w:color w:val="000000" w:themeColor="text1"/>
                 <w:sz w:val="20"/>
                 <w:szCs w:val="20"/>
                 <w:lang w:eastAsia="en-AU"/>
@@ -10848,6 +10408,7 @@
               <w:rPr>
                 <w:rFonts w:eastAsia="Times New Roman" w:cs="Arial"/>
                 <w:noProof/>
+                <w:color w:val="000000" w:themeColor="text1"/>
                 <w:sz w:val="20"/>
                 <w:szCs w:val="20"/>
                 <w:lang w:eastAsia="en-AU"/>
@@ -10857,6 +10418,7 @@
               <w:rPr>
                 <w:rFonts w:eastAsia="Times New Roman" w:cs="Arial"/>
                 <w:noProof/>
+                <w:color w:val="000000" w:themeColor="text1"/>
                 <w:sz w:val="20"/>
                 <w:szCs w:val="20"/>
                 <w:lang w:eastAsia="en-AU"/>
@@ -10871,6 +10433,7 @@
                 <w:rFonts w:eastAsia="Times New Roman" w:cs="Arial"/>
                 <w:caps/>
                 <w:noProof/>
+                <w:color w:val="000000" w:themeColor="text1"/>
                 <w:sz w:val="20"/>
                 <w:szCs w:val="20"/>
                 <w:lang w:eastAsia="en-AU"/>
@@ -10881,16 +10444,16 @@
       </w:tr>
     </w:tbl>
     <w:p>
-      <w:r>
-        <w:t xml:space="preserve">{%p </w:t>
-      </w:r>
-      <w:proofErr w:type="spellStart"/>
-      <w:r>
-        <w:t>endfor</w:t>
-      </w:r>
-      <w:proofErr w:type="spellEnd"/>
-      <w:r>
-        <w:t xml:space="preserve"> %}</w:t>
+      <w:pPr>
+        <w:rPr>
+          <w:color w:val="000000" w:themeColor="text1"/>
+        </w:rPr>
+      </w:pPr>
+      <w:r>
+        <w:rPr>
+          <w:color w:val="000000" w:themeColor="text1"/>
+        </w:rPr>
+        <w:t>{%p endfor %}</w:t>
       </w:r>
     </w:p>
     <w:p>
@@ -10899,6 +10462,7 @@
           <w:rFonts w:cs="Arial"/>
           <w:b/>
           <w:bCs/>
+          <w:color w:val="000000" w:themeColor="text1"/>
           <w:sz w:val="14"/>
           <w:szCs w:val="14"/>
         </w:rPr>
@@ -11016,7 +10580,6 @@
       </w:rPr>
       <w:t xml:space="preserve">Ver: </w:t>
     </w:r>
-    <w:proofErr w:type="gramStart"/>
     <w:r>
       <w:rPr>
         <w:rFonts w:ascii="Calibri" w:hAnsi="Calibri"/>
@@ -11055,16 +10618,7 @@
         <w:sz w:val="18"/>
         <w:szCs w:val="18"/>
       </w:rPr>
-      <w:t>July</w:t>
-    </w:r>
-    <w:proofErr w:type="gramEnd"/>
-    <w:r>
-      <w:rPr>
-        <w:rFonts w:ascii="Calibri" w:hAnsi="Calibri"/>
-        <w:sz w:val="18"/>
-        <w:szCs w:val="18"/>
-      </w:rPr>
-      <w:t xml:space="preserve"> 2025</w:t>
+      <w:t>July 2025</w:t>
     </w:r>
   </w:p>
   <w:p>
